--- a/LP_template.docx
+++ b/LP_template.docx
@@ -1060,32 +1060,16 @@
               </w:rPr>
               <w:t>{</w:t>
             </w:r>
+            <w:proofErr w:type="spellStart"/>
             <w:r>
               <w:rPr>
                 <w:rFonts w:ascii="Times New Roman" w:hAnsi="Times New Roman"/>
                 <w:b/>
                 <w:bCs/>
               </w:rPr>
-              <w:t xml:space="preserve"> </w:t>
-            </w:r>
-            <w:proofErr w:type="spellStart"/>
-            <w:r>
-              <w:rPr>
-                <w:rFonts w:ascii="Times New Roman" w:hAnsi="Times New Roman"/>
-                <w:b/>
-                <w:bCs/>
-              </w:rPr>
               <w:t>jmeno</w:t>
             </w:r>
             <w:proofErr w:type="spellEnd"/>
-            <w:r>
-              <w:rPr>
-                <w:rFonts w:ascii="Times New Roman" w:hAnsi="Times New Roman"/>
-                <w:b/>
-                <w:bCs/>
-              </w:rPr>
-              <w:t xml:space="preserve"> </w:t>
-            </w:r>
             <w:r>
               <w:rPr>
                 <w:rFonts w:ascii="Times New Roman" w:hAnsi="Times New Roman"/>
@@ -1183,7 +1167,7 @@
                 <w:b/>
                 <w:bCs/>
               </w:rPr>
-              <w:t xml:space="preserve"> narozeni </w:t>
+              <w:t>narozeni</w:t>
             </w:r>
             <w:r>
               <w:rPr>
@@ -1285,7 +1269,7 @@
                 <w:b/>
                 <w:bCs/>
               </w:rPr>
-              <w:t xml:space="preserve"> adresa </w:t>
+              <w:t>adresa</w:t>
             </w:r>
             <w:r>
               <w:rPr>
@@ -1342,32 +1326,16 @@
               </w:rPr>
               <w:t>{</w:t>
             </w:r>
+            <w:proofErr w:type="spellStart"/>
             <w:r>
               <w:rPr>
                 <w:rFonts w:ascii="Times New Roman" w:hAnsi="Times New Roman"/>
                 <w:b/>
                 <w:bCs/>
               </w:rPr>
-              <w:t xml:space="preserve"> </w:t>
-            </w:r>
-            <w:proofErr w:type="spellStart"/>
-            <w:r>
-              <w:rPr>
-                <w:rFonts w:ascii="Times New Roman" w:hAnsi="Times New Roman"/>
-                <w:b/>
-                <w:bCs/>
-              </w:rPr>
               <w:t>psc</w:t>
             </w:r>
             <w:proofErr w:type="spellEnd"/>
-            <w:r>
-              <w:rPr>
-                <w:rFonts w:ascii="Times New Roman" w:hAnsi="Times New Roman"/>
-                <w:b/>
-                <w:bCs/>
-              </w:rPr>
-              <w:t xml:space="preserve"> </w:t>
-            </w:r>
             <w:r>
               <w:rPr>
                 <w:rFonts w:ascii="Times New Roman" w:hAnsi="Times New Roman"/>
@@ -1452,7 +1420,7 @@
                 <w:b/>
                 <w:bCs/>
               </w:rPr>
-              <w:t xml:space="preserve"> pozice </w:t>
+              <w:t>pozice</w:t>
             </w:r>
             <w:r>
               <w:rPr>
@@ -1524,32 +1492,16 @@
               </w:rPr>
               <w:t>{</w:t>
             </w:r>
+            <w:proofErr w:type="spellStart"/>
             <w:r>
               <w:rPr>
                 <w:rFonts w:ascii="Times New Roman" w:hAnsi="Times New Roman"/>
                 <w:b/>
                 <w:bCs/>
               </w:rPr>
-              <w:t xml:space="preserve"> </w:t>
-            </w:r>
-            <w:proofErr w:type="spellStart"/>
-            <w:r>
-              <w:rPr>
-                <w:rFonts w:ascii="Times New Roman" w:hAnsi="Times New Roman"/>
-                <w:b/>
-                <w:bCs/>
-              </w:rPr>
               <w:t>pobocka</w:t>
             </w:r>
             <w:proofErr w:type="spellEnd"/>
-            <w:r>
-              <w:rPr>
-                <w:rFonts w:ascii="Times New Roman" w:hAnsi="Times New Roman"/>
-                <w:b/>
-                <w:bCs/>
-              </w:rPr>
-              <w:t xml:space="preserve"> </w:t>
-            </w:r>
             <w:r>
               <w:rPr>
                 <w:rFonts w:ascii="Times New Roman" w:hAnsi="Times New Roman"/>
@@ -2152,7 +2104,7 @@
                 <w:sz w:val="14"/>
                 <w:szCs w:val="14"/>
               </w:rPr>
-              <w:t xml:space="preserve"> faktor1 </w:t>
+              <w:t>faktor1</w:t>
             </w:r>
             <w:r>
               <w:rPr>
@@ -2200,7 +2152,7 @@
                 <w:sz w:val="14"/>
                 <w:szCs w:val="14"/>
               </w:rPr>
-              <w:t xml:space="preserve"> kategorie1 </w:t>
+              <w:t>kategorie1</w:t>
             </w:r>
             <w:r>
               <w:rPr>
@@ -2242,7 +2194,7 @@
                 <w:sz w:val="14"/>
                 <w:szCs w:val="14"/>
               </w:rPr>
-              <w:t xml:space="preserve"> faktor4 </w:t>
+              <w:t>faktor4</w:t>
             </w:r>
             <w:r>
               <w:rPr>
@@ -2286,7 +2238,7 @@
                 <w:sz w:val="14"/>
                 <w:szCs w:val="14"/>
               </w:rPr>
-              <w:t xml:space="preserve"> kategorie4 </w:t>
+              <w:t>kategorie4</w:t>
             </w:r>
             <w:r>
               <w:rPr>
@@ -2379,7 +2331,7 @@
                 <w:sz w:val="14"/>
                 <w:szCs w:val="14"/>
               </w:rPr>
-              <w:t xml:space="preserve"> faktor2 </w:t>
+              <w:t>faktor2</w:t>
             </w:r>
             <w:r>
               <w:rPr>
@@ -2427,7 +2379,7 @@
                 <w:sz w:val="14"/>
                 <w:szCs w:val="14"/>
               </w:rPr>
-              <w:t xml:space="preserve"> kategorie2 </w:t>
+              <w:t>kategorie2</w:t>
             </w:r>
             <w:r>
               <w:rPr>
@@ -2469,7 +2421,7 @@
                 <w:sz w:val="14"/>
                 <w:szCs w:val="14"/>
               </w:rPr>
-              <w:t xml:space="preserve"> faktor5 </w:t>
+              <w:t>faktor5</w:t>
             </w:r>
             <w:r>
               <w:rPr>
@@ -2513,7 +2465,7 @@
                 <w:sz w:val="14"/>
                 <w:szCs w:val="14"/>
               </w:rPr>
-              <w:t xml:space="preserve"> kategorie5 </w:t>
+              <w:t>kategorie5</w:t>
             </w:r>
             <w:r>
               <w:rPr>
@@ -2606,7 +2558,7 @@
                 <w:sz w:val="14"/>
                 <w:szCs w:val="14"/>
               </w:rPr>
-              <w:t xml:space="preserve"> faktor3 </w:t>
+              <w:t>faktor3</w:t>
             </w:r>
             <w:r>
               <w:rPr>
@@ -2654,7 +2606,7 @@
                 <w:sz w:val="14"/>
                 <w:szCs w:val="14"/>
               </w:rPr>
-              <w:t xml:space="preserve"> kategorie3 </w:t>
+              <w:t>kategorie3</w:t>
             </w:r>
             <w:r>
               <w:rPr>
@@ -2696,7 +2648,7 @@
                 <w:sz w:val="14"/>
                 <w:szCs w:val="14"/>
               </w:rPr>
-              <w:t xml:space="preserve"> faktor6 </w:t>
+              <w:t>faktor6</w:t>
             </w:r>
             <w:r>
               <w:rPr>
@@ -2740,7 +2692,7 @@
                 <w:sz w:val="14"/>
                 <w:szCs w:val="14"/>
               </w:rPr>
-              <w:t xml:space="preserve"> kategorie6 </w:t>
+              <w:t>kategorie6</w:t>
             </w:r>
             <w:r>
               <w:rPr>
@@ -10684,15 +10636,6 @@
         </w:rPr>
         <w:t>{</w:t>
       </w:r>
-      <w:r>
-        <w:rPr>
-          <w:rFonts w:ascii="Times New Roman" w:hAnsi="Times New Roman"/>
-          <w:bCs/>
-          <w:sz w:val="22"/>
-          <w:szCs w:val="22"/>
-        </w:rPr>
-        <w:t xml:space="preserve"> </w:t>
-      </w:r>
       <w:proofErr w:type="spellStart"/>
       <w:r>
         <w:rPr>
@@ -10704,15 +10647,6 @@
         <w:t>jmeno</w:t>
       </w:r>
       <w:proofErr w:type="spellEnd"/>
-      <w:r>
-        <w:rPr>
-          <w:rFonts w:ascii="Times New Roman" w:hAnsi="Times New Roman"/>
-          <w:bCs/>
-          <w:sz w:val="22"/>
-          <w:szCs w:val="22"/>
-        </w:rPr>
-        <w:t xml:space="preserve"> </w:t>
-      </w:r>
       <w:r>
         <w:rPr>
           <w:rFonts w:ascii="Times New Roman" w:hAnsi="Times New Roman"/>
@@ -10763,25 +10697,7 @@
           <w:sz w:val="22"/>
           <w:szCs w:val="22"/>
         </w:rPr>
-        <w:t xml:space="preserve"> </w:t>
-      </w:r>
-      <w:r>
-        <w:rPr>
-          <w:rFonts w:ascii="Times New Roman" w:hAnsi="Times New Roman"/>
-          <w:bCs/>
-          <w:sz w:val="22"/>
-          <w:szCs w:val="22"/>
-        </w:rPr>
         <w:t>adresa</w:t>
-      </w:r>
-      <w:r>
-        <w:rPr>
-          <w:rFonts w:ascii="Times New Roman" w:hAnsi="Times New Roman"/>
-          <w:bCs/>
-          <w:sz w:val="22"/>
-          <w:szCs w:val="22"/>
-        </w:rPr>
-        <w:t xml:space="preserve"> </w:t>
       </w:r>
       <w:r>
         <w:rPr>
@@ -10839,7 +10755,7 @@
           <w:sz w:val="22"/>
           <w:szCs w:val="22"/>
         </w:rPr>
-        <w:t xml:space="preserve"> narozeni </w:t>
+        <w:t>narozeni</w:t>
       </w:r>
       <w:r>
         <w:rPr>
@@ -10915,14 +10831,6 @@
         </w:rPr>
         <w:t>{</w:t>
       </w:r>
-      <w:r>
-        <w:rPr>
-          <w:b/>
-          <w:sz w:val="22"/>
-          <w:szCs w:val="22"/>
-        </w:rPr>
-        <w:t xml:space="preserve"> </w:t>
-      </w:r>
       <w:proofErr w:type="spellStart"/>
       <w:r>
         <w:rPr>
@@ -10947,14 +10855,6 @@
           <w:sz w:val="22"/>
           <w:szCs w:val="22"/>
         </w:rPr>
-        <w:t xml:space="preserve"> </w:t>
-      </w:r>
-      <w:r>
-        <w:rPr>
-          <w:b/>
-          <w:sz w:val="22"/>
-          <w:szCs w:val="22"/>
-        </w:rPr>
         <w:t>}</w:t>
       </w:r>
       <w:r>
@@ -10973,14 +10873,6 @@
         </w:rPr>
         <w:t>{</w:t>
       </w:r>
-      <w:r>
-        <w:rPr>
-          <w:bCs/>
-          <w:sz w:val="22"/>
-          <w:szCs w:val="22"/>
-        </w:rPr>
-        <w:t xml:space="preserve"> </w:t>
-      </w:r>
       <w:proofErr w:type="spellStart"/>
       <w:r>
         <w:rPr>
@@ -10991,14 +10883,6 @@
         <w:t>popis_pozice</w:t>
       </w:r>
       <w:proofErr w:type="spellEnd"/>
-      <w:r>
-        <w:rPr>
-          <w:bCs/>
-          <w:sz w:val="22"/>
-          <w:szCs w:val="22"/>
-        </w:rPr>
-        <w:t xml:space="preserve"> </w:t>
-      </w:r>
       <w:r>
         <w:rPr>
           <w:bCs/>
@@ -11128,25 +11012,7 @@
           <w:sz w:val="22"/>
           <w:szCs w:val="22"/>
         </w:rPr>
-        <w:t xml:space="preserve"> </w:t>
-      </w:r>
-      <w:r>
-        <w:rPr>
-          <w:rFonts w:ascii="Times New Roman" w:hAnsi="Times New Roman"/>
-          <w:bCs/>
-          <w:sz w:val="22"/>
-          <w:szCs w:val="22"/>
-        </w:rPr>
         <w:t>datum</w:t>
-      </w:r>
-      <w:r>
-        <w:rPr>
-          <w:rFonts w:ascii="Times New Roman" w:hAnsi="Times New Roman"/>
-          <w:bCs/>
-          <w:sz w:val="22"/>
-          <w:szCs w:val="22"/>
-        </w:rPr>
-        <w:t xml:space="preserve"> </w:t>
       </w:r>
       <w:r>
         <w:rPr>
@@ -11376,7 +11242,7 @@
           <w:sz w:val="22"/>
           <w:szCs w:val="22"/>
         </w:rPr>
-        <w:t xml:space="preserve"> konzultant </w:t>
+        <w:t>konzultant</w:t>
       </w:r>
       <w:r>
         <w:rPr>
@@ -13550,15 +13416,6 @@
 </file>
 
 <file path=customXml/item1.xml><?xml version="1.0" encoding="utf-8"?>
-<?mso-contentType ?>
-<FormTemplates xmlns="http://schemas.microsoft.com/sharepoint/v3/contenttype/forms">
-  <Display>DocumentLibraryForm</Display>
-  <Edit>DocumentLibraryForm</Edit>
-  <New>DocumentLibraryForm</New>
-</FormTemplates>
-</file>
-
-<file path=customXml/item2.xml><?xml version="1.0" encoding="utf-8"?>
 <p:properties xmlns:p="http://schemas.microsoft.com/office/2006/metadata/properties" xmlns:xsi="http://www.w3.org/2001/XMLSchema-instance" xmlns:pc="http://schemas.microsoft.com/office/infopath/2007/PartnerControls">
   <documentManagement>
     <TaxCatchAll xmlns="6a250a4a-e2c2-486d-b047-39327613b91a" xsi:nil="true"/>
@@ -13574,8 +13431,63 @@
 </p:properties>
 </file>
 
+<file path=customXml/item2.xml><?xml version="1.0" encoding="utf-8"?>
+<?mso-contentType ?>
+<FormTemplates xmlns="http://schemas.microsoft.com/sharepoint/v3/contenttype/forms">
+  <Display>DocumentLibraryForm</Display>
+  <Edit>DocumentLibraryForm</Edit>
+  <New>DocumentLibraryForm</New>
+</FormTemplates>
+</file>
+
 <file path=customXml/item3.xml><?xml version="1.0" encoding="utf-8"?>
-<b:Sources xmlns:b="http://schemas.openxmlformats.org/officeDocument/2006/bibliography" xmlns="http://schemas.openxmlformats.org/officeDocument/2006/bibliography" SelectedStyle="\APA.XSL" StyleName="APA Fifth Edition"/>
+<?mso-contentType ?>
+<spe:Receivers xmlns:spe="http://schemas.microsoft.com/sharepoint/events">
+  <Receiver>
+    <Name>Document ID Generator</Name>
+    <Synchronization>Synchronous</Synchronization>
+    <Type>10001</Type>
+    <SequenceNumber>1000</SequenceNumber>
+    <Url/>
+    <Assembly>Microsoft.Office.DocumentManagement, Version=16.0.0.0, Culture=neutral, PublicKeyToken=71e9bce111e9429c</Assembly>
+    <Class>Microsoft.Office.DocumentManagement.Internal.DocIdHandler</Class>
+    <Data/>
+    <Filter/>
+  </Receiver>
+  <Receiver>
+    <Name>Document ID Generator</Name>
+    <Synchronization>Synchronous</Synchronization>
+    <Type>10002</Type>
+    <SequenceNumber>1001</SequenceNumber>
+    <Url/>
+    <Assembly>Microsoft.Office.DocumentManagement, Version=16.0.0.0, Culture=neutral, PublicKeyToken=71e9bce111e9429c</Assembly>
+    <Class>Microsoft.Office.DocumentManagement.Internal.DocIdHandler</Class>
+    <Data/>
+    <Filter/>
+  </Receiver>
+  <Receiver>
+    <Name>Document ID Generator</Name>
+    <Synchronization>Synchronous</Synchronization>
+    <Type>10004</Type>
+    <SequenceNumber>1002</SequenceNumber>
+    <Url/>
+    <Assembly>Microsoft.Office.DocumentManagement, Version=16.0.0.0, Culture=neutral, PublicKeyToken=71e9bce111e9429c</Assembly>
+    <Class>Microsoft.Office.DocumentManagement.Internal.DocIdHandler</Class>
+    <Data/>
+    <Filter/>
+  </Receiver>
+  <Receiver>
+    <Name>Document ID Generator</Name>
+    <Synchronization>Synchronous</Synchronization>
+    <Type>10006</Type>
+    <SequenceNumber>1003</SequenceNumber>
+    <Url/>
+    <Assembly>Microsoft.Office.DocumentManagement, Version=16.0.0.0, Culture=neutral, PublicKeyToken=71e9bce111e9429c</Assembly>
+    <Class>Microsoft.Office.DocumentManagement.Internal.DocIdHandler</Class>
+    <Data/>
+    <Filter/>
+  </Receiver>
+</spe:Receivers>
 </file>
 
 <file path=customXml/item4.xml><?xml version="1.0" encoding="utf-8"?>
@@ -13838,64 +13750,10 @@
 </file>
 
 <file path=customXml/item5.xml><?xml version="1.0" encoding="utf-8"?>
-<?mso-contentType ?>
-<spe:Receivers xmlns:spe="http://schemas.microsoft.com/sharepoint/events">
-  <Receiver>
-    <Name>Document ID Generator</Name>
-    <Synchronization>Synchronous</Synchronization>
-    <Type>10001</Type>
-    <SequenceNumber>1000</SequenceNumber>
-    <Url/>
-    <Assembly>Microsoft.Office.DocumentManagement, Version=16.0.0.0, Culture=neutral, PublicKeyToken=71e9bce111e9429c</Assembly>
-    <Class>Microsoft.Office.DocumentManagement.Internal.DocIdHandler</Class>
-    <Data/>
-    <Filter/>
-  </Receiver>
-  <Receiver>
-    <Name>Document ID Generator</Name>
-    <Synchronization>Synchronous</Synchronization>
-    <Type>10002</Type>
-    <SequenceNumber>1001</SequenceNumber>
-    <Url/>
-    <Assembly>Microsoft.Office.DocumentManagement, Version=16.0.0.0, Culture=neutral, PublicKeyToken=71e9bce111e9429c</Assembly>
-    <Class>Microsoft.Office.DocumentManagement.Internal.DocIdHandler</Class>
-    <Data/>
-    <Filter/>
-  </Receiver>
-  <Receiver>
-    <Name>Document ID Generator</Name>
-    <Synchronization>Synchronous</Synchronization>
-    <Type>10004</Type>
-    <SequenceNumber>1002</SequenceNumber>
-    <Url/>
-    <Assembly>Microsoft.Office.DocumentManagement, Version=16.0.0.0, Culture=neutral, PublicKeyToken=71e9bce111e9429c</Assembly>
-    <Class>Microsoft.Office.DocumentManagement.Internal.DocIdHandler</Class>
-    <Data/>
-    <Filter/>
-  </Receiver>
-  <Receiver>
-    <Name>Document ID Generator</Name>
-    <Synchronization>Synchronous</Synchronization>
-    <Type>10006</Type>
-    <SequenceNumber>1003</SequenceNumber>
-    <Url/>
-    <Assembly>Microsoft.Office.DocumentManagement, Version=16.0.0.0, Culture=neutral, PublicKeyToken=71e9bce111e9429c</Assembly>
-    <Class>Microsoft.Office.DocumentManagement.Internal.DocIdHandler</Class>
-    <Data/>
-    <Filter/>
-  </Receiver>
-</spe:Receivers>
+<b:Sources xmlns:b="http://schemas.openxmlformats.org/officeDocument/2006/bibliography" xmlns="http://schemas.openxmlformats.org/officeDocument/2006/bibliography" SelectedStyle="\APA.XSL" StyleName="APA Fifth Edition"/>
 </file>
 
 <file path=customXml/itemProps1.xml><?xml version="1.0" encoding="utf-8"?>
-<ds:datastoreItem xmlns:ds="http://schemas.openxmlformats.org/officeDocument/2006/customXml" ds:itemID="{A64AD600-49B1-4A45-B046-9B874DAD30EC}">
-  <ds:schemaRefs>
-    <ds:schemaRef ds:uri="http://schemas.microsoft.com/sharepoint/v3/contenttype/forms"/>
-  </ds:schemaRefs>
-</ds:datastoreItem>
-</file>
-
-<file path=customXml/itemProps2.xml><?xml version="1.0" encoding="utf-8"?>
 <ds:datastoreItem xmlns:ds="http://schemas.openxmlformats.org/officeDocument/2006/customXml" ds:itemID="{E559519C-5F39-44C8-AD29-FF9C687D3AB1}">
   <ds:schemaRefs>
     <ds:schemaRef ds:uri="http://schemas.microsoft.com/office/2006/metadata/properties"/>
@@ -13906,10 +13764,18 @@
 </ds:datastoreItem>
 </file>
 
+<file path=customXml/itemProps2.xml><?xml version="1.0" encoding="utf-8"?>
+<ds:datastoreItem xmlns:ds="http://schemas.openxmlformats.org/officeDocument/2006/customXml" ds:itemID="{A64AD600-49B1-4A45-B046-9B874DAD30EC}">
+  <ds:schemaRefs>
+    <ds:schemaRef ds:uri="http://schemas.microsoft.com/sharepoint/v3/contenttype/forms"/>
+  </ds:schemaRefs>
+</ds:datastoreItem>
+</file>
+
 <file path=customXml/itemProps3.xml><?xml version="1.0" encoding="utf-8"?>
-<ds:datastoreItem xmlns:ds="http://schemas.openxmlformats.org/officeDocument/2006/customXml" ds:itemID="{1E652378-38D7-4016-A336-C4B1D3E6D9F7}">
+<ds:datastoreItem xmlns:ds="http://schemas.openxmlformats.org/officeDocument/2006/customXml" ds:itemID="{9C925FAE-3B28-4F03-B1A5-FECC53A6A096}">
   <ds:schemaRefs>
-    <ds:schemaRef ds:uri="http://schemas.openxmlformats.org/officeDocument/2006/bibliography"/>
+    <ds:schemaRef ds:uri="http://schemas.microsoft.com/sharepoint/events"/>
   </ds:schemaRefs>
 </ds:datastoreItem>
 </file>
@@ -13935,9 +13801,9 @@
 </file>
 
 <file path=customXml/itemProps5.xml><?xml version="1.0" encoding="utf-8"?>
-<ds:datastoreItem xmlns:ds="http://schemas.openxmlformats.org/officeDocument/2006/customXml" ds:itemID="{9C925FAE-3B28-4F03-B1A5-FECC53A6A096}">
+<ds:datastoreItem xmlns:ds="http://schemas.openxmlformats.org/officeDocument/2006/customXml" ds:itemID="{1E652378-38D7-4016-A336-C4B1D3E6D9F7}">
   <ds:schemaRefs>
-    <ds:schemaRef ds:uri="http://schemas.microsoft.com/sharepoint/events"/>
+    <ds:schemaRef ds:uri="http://schemas.openxmlformats.org/officeDocument/2006/bibliography"/>
   </ds:schemaRefs>
 </ds:datastoreItem>
 </file>